--- a/Отчеты по пз/Отчет ПЗ_2.docx
+++ b/Отчеты по пз/Отчет ПЗ_2.docx
@@ -3686,8 +3686,6 @@
         </w:rPr>
         <w:t>Введите целое число 5</w:t>
       </w:r>
-      <w:bookmarkStart w:id="0" w:name="_GoBack"/>
-      <w:bookmarkEnd w:id="0"/>
     </w:p>
     <w:p>
       <w:pPr>
@@ -3892,7 +3890,7 @@
           <w:szCs w:val="28"/>
           <w:lang w:eastAsia="ru-RU"/>
         </w:rPr>
-        <w:t xml:space="preserve"> в процессе выполнения практического занятия я выработал навыки работы с</w:t>
+        <w:t xml:space="preserve"> в процессе выполнения практического занятия я выработал навыки составл</w:t>
       </w:r>
       <w:r>
         <w:rPr>
@@ -3902,6 +3900,46 @@
           <w:szCs w:val="28"/>
           <w:lang w:eastAsia="ru-RU"/>
         </w:rPr>
+        <w:t>ения</w:t>
+      </w:r>
+      <w:r>
+        <w:rPr>
+          <w:rFonts w:ascii="Times New Roman" w:eastAsia="Times New Roman" w:hAnsi="Times New Roman" w:cs="Times New Roman"/>
+          <w:color w:val="000000"/>
+          <w:sz w:val="28"/>
+          <w:szCs w:val="28"/>
+          <w:lang w:eastAsia="ru-RU"/>
+        </w:rPr>
+        <w:t xml:space="preserve"> программ линейной структуры</w:t>
+      </w:r>
+      <w:r>
+        <w:rPr>
+          <w:rFonts w:ascii="Times New Roman" w:eastAsia="Times New Roman" w:hAnsi="Times New Roman" w:cs="Times New Roman"/>
+          <w:color w:val="000000"/>
+          <w:sz w:val="28"/>
+          <w:szCs w:val="28"/>
+          <w:lang w:eastAsia="ru-RU"/>
+        </w:rPr>
+        <w:t xml:space="preserve"> в </w:t>
+      </w:r>
+      <w:r>
+        <w:rPr>
+          <w:rFonts w:ascii="Times New Roman" w:eastAsia="Times New Roman" w:hAnsi="Times New Roman" w:cs="Times New Roman"/>
+          <w:color w:val="000000"/>
+          <w:sz w:val="28"/>
+          <w:szCs w:val="28"/>
+          <w:lang w:val="en-US" w:eastAsia="ru-RU"/>
+        </w:rPr>
+        <w:t>IDE</w:t>
+      </w:r>
+      <w:r>
+        <w:rPr>
+          <w:rFonts w:ascii="Times New Roman" w:eastAsia="Times New Roman" w:hAnsi="Times New Roman" w:cs="Times New Roman"/>
+          <w:color w:val="000000"/>
+          <w:sz w:val="28"/>
+          <w:szCs w:val="28"/>
+          <w:lang w:eastAsia="ru-RU"/>
+        </w:rPr>
         <w:t xml:space="preserve"> </w:t>
       </w:r>
       <w:r>
@@ -3912,7 +3950,7 @@
           <w:szCs w:val="28"/>
           <w:lang w:val="en-US" w:eastAsia="ru-RU"/>
         </w:rPr>
-        <w:t>IDE</w:t>
+        <w:t>PyCharm</w:t>
       </w:r>
       <w:r>
         <w:rPr>
@@ -3932,7 +3970,7 @@
           <w:szCs w:val="28"/>
           <w:lang w:val="en-US" w:eastAsia="ru-RU"/>
         </w:rPr>
-        <w:t>PyCharm</w:t>
+        <w:t>Community</w:t>
       </w:r>
       <w:r>
         <w:rPr>
@@ -3942,17 +3980,99 @@
           <w:szCs w:val="28"/>
           <w:lang w:eastAsia="ru-RU"/>
         </w:rPr>
-        <w:t xml:space="preserve"> </w:t>
-      </w:r>
-      <w:r>
+        <w:t>.</w:t>
+      </w:r>
+    </w:p>
+    <w:p>
+      <w:pPr>
+        <w:shd w:val="clear" w:color="auto" w:fill="FFFFFF"/>
+        <w:tabs>
+          <w:tab w:val="left" w:pos="916"/>
+          <w:tab w:val="left" w:pos="1832"/>
+          <w:tab w:val="left" w:pos="2748"/>
+          <w:tab w:val="left" w:pos="3664"/>
+          <w:tab w:val="left" w:pos="4580"/>
+          <w:tab w:val="left" w:pos="5496"/>
+          <w:tab w:val="left" w:pos="6412"/>
+          <w:tab w:val="left" w:pos="7328"/>
+          <w:tab w:val="left" w:pos="8244"/>
+          <w:tab w:val="left" w:pos="9160"/>
+          <w:tab w:val="left" w:pos="10076"/>
+          <w:tab w:val="left" w:pos="10992"/>
+          <w:tab w:val="left" w:pos="11908"/>
+          <w:tab w:val="left" w:pos="12824"/>
+          <w:tab w:val="left" w:pos="13740"/>
+          <w:tab w:val="left" w:pos="14656"/>
+        </w:tabs>
+        <w:spacing w:after="0" w:line="240" w:lineRule="auto"/>
         <w:rPr>
           <w:rFonts w:ascii="Times New Roman" w:eastAsia="Times New Roman" w:hAnsi="Times New Roman" w:cs="Times New Roman"/>
           <w:color w:val="000000"/>
           <w:sz w:val="28"/>
           <w:szCs w:val="28"/>
+          <w:lang w:eastAsia="ru-RU"/>
+        </w:rPr>
+      </w:pPr>
+      <w:r>
+        <w:rPr>
+          <w:rFonts w:ascii="Times New Roman" w:eastAsia="Times New Roman" w:hAnsi="Times New Roman" w:cs="Times New Roman"/>
+          <w:color w:val="000000"/>
+          <w:sz w:val="28"/>
+          <w:szCs w:val="28"/>
+          <w:lang w:eastAsia="ru-RU"/>
+        </w:rPr>
+        <w:t>Выполнены разработка кода, отладка, тестирование, оптимизация программного кода.</w:t>
+      </w:r>
+    </w:p>
+    <w:p>
+      <w:pPr>
+        <w:shd w:val="clear" w:color="auto" w:fill="FFFFFF"/>
+        <w:tabs>
+          <w:tab w:val="left" w:pos="916"/>
+          <w:tab w:val="left" w:pos="1832"/>
+          <w:tab w:val="left" w:pos="2748"/>
+          <w:tab w:val="left" w:pos="3664"/>
+          <w:tab w:val="left" w:pos="4580"/>
+          <w:tab w:val="left" w:pos="5496"/>
+          <w:tab w:val="left" w:pos="6412"/>
+          <w:tab w:val="left" w:pos="7328"/>
+          <w:tab w:val="left" w:pos="8244"/>
+          <w:tab w:val="left" w:pos="9160"/>
+          <w:tab w:val="left" w:pos="10076"/>
+          <w:tab w:val="left" w:pos="10992"/>
+          <w:tab w:val="left" w:pos="11908"/>
+          <w:tab w:val="left" w:pos="12824"/>
+          <w:tab w:val="left" w:pos="13740"/>
+          <w:tab w:val="left" w:pos="14656"/>
+        </w:tabs>
+        <w:spacing w:after="0" w:line="240" w:lineRule="auto"/>
+        <w:rPr>
+          <w:rFonts w:ascii="Times New Roman" w:eastAsia="Times New Roman" w:hAnsi="Times New Roman" w:cs="Times New Roman"/>
+          <w:color w:val="000000"/>
+          <w:sz w:val="28"/>
+          <w:szCs w:val="28"/>
+          <w:lang w:eastAsia="ru-RU"/>
+        </w:rPr>
+      </w:pPr>
+      <w:r>
+        <w:rPr>
+          <w:rFonts w:ascii="Times New Roman" w:eastAsia="Times New Roman" w:hAnsi="Times New Roman" w:cs="Times New Roman"/>
+          <w:color w:val="000000"/>
+          <w:sz w:val="28"/>
+          <w:szCs w:val="28"/>
+          <w:lang w:eastAsia="ru-RU"/>
+        </w:rPr>
+        <w:t xml:space="preserve">Готовые программные коды выложены на </w:t>
+      </w:r>
+      <w:r>
+        <w:rPr>
+          <w:rFonts w:ascii="Times New Roman" w:eastAsia="Times New Roman" w:hAnsi="Times New Roman" w:cs="Times New Roman"/>
+          <w:color w:val="000000"/>
+          <w:sz w:val="28"/>
+          <w:szCs w:val="28"/>
           <w:lang w:val="en-US" w:eastAsia="ru-RU"/>
         </w:rPr>
-        <w:t>Community</w:t>
+        <w:t>GitHub</w:t>
       </w:r>
       <w:r>
         <w:rPr>
@@ -3962,18 +4082,10 @@
           <w:szCs w:val="28"/>
           <w:lang w:eastAsia="ru-RU"/>
         </w:rPr>
-        <w:t xml:space="preserve">, </w:t>
-      </w:r>
-      <w:r>
-        <w:rPr>
-          <w:rFonts w:ascii="Times New Roman" w:eastAsia="Times New Roman" w:hAnsi="Times New Roman" w:cs="Times New Roman"/>
-          <w:color w:val="000000"/>
-          <w:sz w:val="28"/>
-          <w:szCs w:val="28"/>
-          <w:lang w:eastAsia="ru-RU"/>
-        </w:rPr>
-        <w:t>составил программу линейной структуры</w:t>
-      </w:r>
+        <w:t>.</w:t>
+      </w:r>
+      <w:bookmarkStart w:id="0" w:name="_GoBack"/>
+      <w:bookmarkEnd w:id="0"/>
     </w:p>
     <w:p>
       <w:pPr>
